--- a/WordFiles/Feedbackformulier.docx
+++ b/WordFiles/Feedbackformulier.docx
@@ -15,14 +15,7 @@
           <w:sz w:val="72"/>
           <w:szCs w:val="72"/>
         </w:rPr>
-        <w:t>Feedbackformulier</w:t>
-      </w:r>
-      <w:r>
-        <w:rPr>
-          <w:sz w:val="72"/>
-          <w:szCs w:val="72"/>
-        </w:rPr>
-        <w:t xml:space="preserve"> </w:t>
+        <w:t xml:space="preserve">Feedbackformulier </w:t>
       </w:r>
       <w:proofErr w:type="spellStart"/>
       <w:r>
@@ -420,14 +413,7 @@
           <w:szCs w:val="72"/>
         </w:rPr>
         <w:lastRenderedPageBreak/>
-        <w:t>Feedbackformulier</w:t>
-      </w:r>
-      <w:r>
-        <w:rPr>
-          <w:sz w:val="72"/>
-          <w:szCs w:val="72"/>
-        </w:rPr>
-        <w:t xml:space="preserve"> </w:t>
+        <w:t xml:space="preserve">Feedbackformulier </w:t>
       </w:r>
       <w:proofErr w:type="spellStart"/>
       <w:r>
@@ -635,25 +621,459 @@
         </w:rPr>
         <w:t>Was de besturing van het beeldscherm duidelijk?</w:t>
       </w:r>
+    </w:p>
+    <w:p>
+      <w:pPr>
+        <w:rPr>
+          <w:sz w:val="24"/>
+          <w:szCs w:val="72"/>
+        </w:rPr>
+      </w:pPr>
+      <w:proofErr w:type="gramStart"/>
+      <w:r>
+        <w:rPr>
+          <w:sz w:val="24"/>
+          <w:szCs w:val="72"/>
+        </w:rPr>
+        <w:t>ja</w:t>
+      </w:r>
+      <w:proofErr w:type="gramEnd"/>
+    </w:p>
+    <w:p>
+      <w:pPr>
+        <w:rPr>
+          <w:sz w:val="24"/>
+          <w:szCs w:val="72"/>
+        </w:rPr>
+      </w:pPr>
+      <w:r>
+        <w:rPr>
+          <w:sz w:val="24"/>
+          <w:szCs w:val="72"/>
+        </w:rPr>
+        <w:t>______________________________________________________________________________</w:t>
+      </w:r>
+    </w:p>
+    <w:p>
+      <w:pPr>
+        <w:rPr>
+          <w:sz w:val="24"/>
+          <w:szCs w:val="72"/>
+        </w:rPr>
+      </w:pPr>
+      <w:r>
+        <w:rPr>
+          <w:sz w:val="24"/>
+          <w:szCs w:val="72"/>
+        </w:rPr>
+        <w:t xml:space="preserve">Was het duidelijk wat je kon doen op het beeldscherm? </w:t>
+      </w:r>
+    </w:p>
+    <w:p>
+      <w:pPr>
+        <w:rPr>
+          <w:sz w:val="24"/>
+          <w:szCs w:val="72"/>
+        </w:rPr>
+      </w:pPr>
+      <w:proofErr w:type="gramStart"/>
+      <w:r>
+        <w:rPr>
+          <w:sz w:val="24"/>
+          <w:szCs w:val="72"/>
+        </w:rPr>
+        <w:t>jawel</w:t>
+      </w:r>
+      <w:proofErr w:type="gramEnd"/>
+    </w:p>
+    <w:p>
+      <w:pPr>
+        <w:rPr>
+          <w:sz w:val="24"/>
+          <w:szCs w:val="72"/>
+        </w:rPr>
+      </w:pPr>
+      <w:r>
+        <w:rPr>
+          <w:sz w:val="24"/>
+          <w:szCs w:val="72"/>
+        </w:rPr>
+        <w:t>______________________________________________________________________________</w:t>
+      </w:r>
+    </w:p>
+    <w:p>
+      <w:pPr>
+        <w:rPr>
+          <w:sz w:val="24"/>
+          <w:szCs w:val="72"/>
+        </w:rPr>
+      </w:pPr>
+      <w:r>
+        <w:rPr>
+          <w:sz w:val="24"/>
+          <w:szCs w:val="72"/>
+        </w:rPr>
+        <w:t xml:space="preserve">Wat vond je van de game? </w:t>
+      </w:r>
+    </w:p>
+    <w:p>
+      <w:pPr>
+        <w:rPr>
+          <w:sz w:val="24"/>
+          <w:szCs w:val="72"/>
+        </w:rPr>
+      </w:pPr>
+      <w:r>
+        <w:rPr>
+          <w:sz w:val="24"/>
+          <w:szCs w:val="72"/>
+        </w:rPr>
+        <w:t>Goed concept. Mag wel wat meer worden uitgewerkt. Het is wel snel</w:t>
+      </w:r>
+    </w:p>
+    <w:p>
+      <w:pPr>
+        <w:rPr>
+          <w:sz w:val="24"/>
+          <w:szCs w:val="72"/>
+        </w:rPr>
+      </w:pPr>
+      <w:r>
+        <w:rPr>
+          <w:sz w:val="24"/>
+          <w:szCs w:val="72"/>
+        </w:rPr>
+        <w:t>______________________________________________________________________________</w:t>
+      </w:r>
+    </w:p>
+    <w:p>
+      <w:pPr>
+        <w:rPr>
+          <w:sz w:val="24"/>
+          <w:szCs w:val="72"/>
+        </w:rPr>
+      </w:pPr>
+    </w:p>
+    <w:p>
+      <w:pPr>
+        <w:rPr>
+          <w:sz w:val="24"/>
+          <w:szCs w:val="72"/>
+        </w:rPr>
+      </w:pPr>
+      <w:r>
+        <w:rPr>
+          <w:sz w:val="24"/>
+          <w:szCs w:val="72"/>
+        </w:rPr>
+        <w:t>______________________________________________________________________________</w:t>
+      </w:r>
+    </w:p>
+    <w:p>
+      <w:pPr>
+        <w:rPr>
+          <w:sz w:val="24"/>
+          <w:szCs w:val="72"/>
+        </w:rPr>
+      </w:pPr>
+    </w:p>
+    <w:p>
+      <w:pPr>
+        <w:jc w:val="center"/>
+        <w:rPr>
+          <w:sz w:val="72"/>
+          <w:szCs w:val="72"/>
+        </w:rPr>
+      </w:pPr>
+      <w:r>
+        <w:rPr>
+          <w:sz w:val="72"/>
+          <w:szCs w:val="72"/>
+        </w:rPr>
+        <w:lastRenderedPageBreak/>
+        <w:t>Feedbackformulie</w:t>
+      </w:r>
+      <w:r>
+        <w:rPr>
+          <w:sz w:val="72"/>
+          <w:szCs w:val="72"/>
+        </w:rPr>
+        <w:t>r Janine</w:t>
+      </w:r>
+    </w:p>
+    <w:p>
+      <w:pPr>
+        <w:rPr>
+          <w:sz w:val="24"/>
+          <w:szCs w:val="72"/>
+        </w:rPr>
+      </w:pPr>
+      <w:r>
+        <w:rPr>
+          <w:sz w:val="24"/>
+          <w:szCs w:val="72"/>
+        </w:rPr>
+        <w:t>Vond je het leuk om VR te gebruiken in deze escape room?</w:t>
+      </w:r>
+    </w:p>
+    <w:p>
+      <w:pPr>
+        <w:rPr>
+          <w:i/>
+          <w:sz w:val="24"/>
+          <w:szCs w:val="72"/>
+        </w:rPr>
+      </w:pPr>
+      <w:r>
+        <w:rPr>
+          <w:i/>
+          <w:sz w:val="24"/>
+          <w:szCs w:val="72"/>
+        </w:rPr>
+        <w:t>Leuk, het voegt een element toe waarbij je goed samen moet werken en waarbij meerdere mensen iets kunnen doen i.p.v. kijken hoe 1 persoon een puzzel oplost.</w:t>
+      </w:r>
+    </w:p>
+    <w:p>
+      <w:pPr>
+        <w:rPr>
+          <w:sz w:val="24"/>
+          <w:szCs w:val="72"/>
+        </w:rPr>
+      </w:pPr>
+      <w:r>
+        <w:rPr>
+          <w:sz w:val="24"/>
+          <w:szCs w:val="72"/>
+        </w:rPr>
+        <w:t>______________________________________________________________________________</w:t>
+      </w:r>
+      <w:r>
+        <w:rPr>
+          <w:sz w:val="24"/>
+          <w:szCs w:val="72"/>
+        </w:rPr>
+        <w:br/>
+      </w:r>
+      <w:r>
+        <w:rPr>
+          <w:sz w:val="24"/>
+          <w:szCs w:val="72"/>
+        </w:rPr>
+        <w:br/>
+        <w:t xml:space="preserve">Wat vond je van de besturing tijdens het spelen van VR? </w:t>
+      </w:r>
+    </w:p>
+    <w:p>
+      <w:pPr>
+        <w:rPr>
+          <w:i/>
+          <w:sz w:val="24"/>
+          <w:szCs w:val="72"/>
+        </w:rPr>
+      </w:pPr>
+      <w:r>
+        <w:rPr>
+          <w:i/>
+          <w:sz w:val="24"/>
+          <w:szCs w:val="72"/>
+        </w:rPr>
+        <w:t>De besturing ging nog niet heel soepel, de switch werkte niet heel goed ik moest vaker klikken. Ik weet niet hoe technisch de spelers worden maar anders iets toevoegen dat ze weten op welke knop ze moeten drukken. Duidelijk met de pointer.</w:t>
+      </w:r>
+    </w:p>
+    <w:p>
+      <w:pPr>
+        <w:rPr>
+          <w:sz w:val="24"/>
+          <w:szCs w:val="72"/>
+        </w:rPr>
+      </w:pPr>
+      <w:r>
+        <w:rPr>
+          <w:sz w:val="24"/>
+          <w:szCs w:val="72"/>
+        </w:rPr>
+        <w:t>______________________________________________________________________________</w:t>
+      </w:r>
+    </w:p>
+    <w:p>
+      <w:pPr>
+        <w:rPr>
+          <w:sz w:val="24"/>
+          <w:szCs w:val="72"/>
+        </w:rPr>
+      </w:pPr>
+      <w:r>
+        <w:rPr>
+          <w:sz w:val="24"/>
+          <w:szCs w:val="72"/>
+        </w:rPr>
+        <w:t xml:space="preserve">Was het duidelijk wat je moest doen tijdens het VR-gedeelte? </w:t>
+      </w:r>
+    </w:p>
+    <w:p>
+      <w:pPr>
+        <w:rPr>
+          <w:i/>
+          <w:sz w:val="24"/>
+          <w:szCs w:val="72"/>
+        </w:rPr>
+      </w:pPr>
+      <w:r>
+        <w:rPr>
+          <w:i/>
+          <w:sz w:val="24"/>
+          <w:szCs w:val="72"/>
+        </w:rPr>
+        <w:t>Ja, met de uitleg zeker!</w:t>
+      </w:r>
+    </w:p>
+    <w:p>
+      <w:pPr>
+        <w:rPr>
+          <w:sz w:val="24"/>
+          <w:szCs w:val="72"/>
+        </w:rPr>
+      </w:pPr>
+      <w:r>
+        <w:rPr>
+          <w:sz w:val="24"/>
+          <w:szCs w:val="72"/>
+        </w:rPr>
+        <w:t>___________________________________________________________________________</w:t>
+      </w:r>
       <w:bookmarkStart w:id="0" w:name="_GoBack"/>
       <w:bookmarkEnd w:id="0"/>
-    </w:p>
-    <w:p>
-      <w:pPr>
-        <w:rPr>
-          <w:sz w:val="24"/>
-          <w:szCs w:val="72"/>
-        </w:rPr>
-      </w:pPr>
-      <w:proofErr w:type="gramStart"/>
-      <w:r>
-        <w:rPr>
-          <w:sz w:val="24"/>
-          <w:szCs w:val="72"/>
-        </w:rPr>
-        <w:t>ja</w:t>
-      </w:r>
-      <w:proofErr w:type="gramEnd"/>
+      <w:r>
+        <w:rPr>
+          <w:sz w:val="24"/>
+          <w:szCs w:val="72"/>
+        </w:rPr>
+        <w:t>___</w:t>
+      </w:r>
+    </w:p>
+    <w:p>
+      <w:pPr>
+        <w:rPr>
+          <w:sz w:val="24"/>
+          <w:szCs w:val="72"/>
+        </w:rPr>
+      </w:pPr>
+      <w:r>
+        <w:rPr>
+          <w:sz w:val="24"/>
+          <w:szCs w:val="72"/>
+        </w:rPr>
+        <w:t xml:space="preserve">Vond je het een leuk idee om samen te werken met behulp van het beeldscherm? </w:t>
+      </w:r>
+    </w:p>
+    <w:p>
+      <w:pPr>
+        <w:rPr>
+          <w:i/>
+          <w:sz w:val="24"/>
+          <w:szCs w:val="72"/>
+        </w:rPr>
+      </w:pPr>
+      <w:r>
+        <w:rPr>
+          <w:i/>
+          <w:sz w:val="24"/>
+          <w:szCs w:val="72"/>
+        </w:rPr>
+        <w:t>Ja, zie 1</w:t>
+      </w:r>
+      <w:r>
+        <w:rPr>
+          <w:i/>
+          <w:sz w:val="24"/>
+          <w:szCs w:val="72"/>
+          <w:vertAlign w:val="superscript"/>
+        </w:rPr>
+        <w:t>e</w:t>
+      </w:r>
+      <w:r>
+        <w:rPr>
+          <w:i/>
+          <w:sz w:val="24"/>
+          <w:szCs w:val="72"/>
+        </w:rPr>
+        <w:t xml:space="preserve"> antwoord </w:t>
+      </w:r>
+      <w:proofErr w:type="spellStart"/>
+      <w:r>
+        <w:rPr>
+          <w:i/>
+          <w:sz w:val="24"/>
+          <w:szCs w:val="72"/>
+        </w:rPr>
+        <w:t>heheh</w:t>
+      </w:r>
+      <w:proofErr w:type="spellEnd"/>
+    </w:p>
+    <w:p>
+      <w:pPr>
+        <w:rPr>
+          <w:sz w:val="24"/>
+          <w:szCs w:val="72"/>
+        </w:rPr>
+      </w:pPr>
+      <w:r>
+        <w:rPr>
+          <w:sz w:val="24"/>
+          <w:szCs w:val="72"/>
+        </w:rPr>
+        <w:t>______________________________________________________________________________</w:t>
+      </w:r>
+    </w:p>
+    <w:p>
+      <w:pPr>
+        <w:rPr>
+          <w:sz w:val="24"/>
+          <w:szCs w:val="72"/>
+        </w:rPr>
+      </w:pPr>
+      <w:r>
+        <w:rPr>
+          <w:sz w:val="24"/>
+          <w:szCs w:val="72"/>
+        </w:rPr>
+        <w:t>Was de besturing van het beeldscherm duidelijk?</w:t>
+      </w:r>
+    </w:p>
+    <w:p>
+      <w:pPr>
+        <w:rPr>
+          <w:i/>
+          <w:sz w:val="24"/>
+          <w:szCs w:val="72"/>
+        </w:rPr>
+      </w:pPr>
+      <w:r>
+        <w:rPr>
+          <w:i/>
+          <w:sz w:val="24"/>
+          <w:szCs w:val="72"/>
+        </w:rPr>
+        <w:t xml:space="preserve">Ja, je kan zien wat </w:t>
+      </w:r>
+      <w:proofErr w:type="spellStart"/>
+      <w:r>
+        <w:rPr>
+          <w:i/>
+          <w:sz w:val="24"/>
+          <w:szCs w:val="72"/>
+        </w:rPr>
+        <w:t>wat</w:t>
+      </w:r>
+      <w:proofErr w:type="spellEnd"/>
+      <w:r>
+        <w:rPr>
+          <w:i/>
+          <w:sz w:val="24"/>
+          <w:szCs w:val="72"/>
+        </w:rPr>
+        <w:t xml:space="preserve"> is</w:t>
+      </w:r>
     </w:p>
     <w:p>
       <w:pPr>
@@ -688,19 +1108,19 @@
     <w:p>
       <w:pPr>
         <w:rPr>
-          <w:sz w:val="24"/>
-          <w:szCs w:val="72"/>
-        </w:rPr>
-      </w:pPr>
-      <w:proofErr w:type="gramStart"/>
-      <w:r>
-        <w:rPr>
-          <w:sz w:val="24"/>
-          <w:szCs w:val="72"/>
-        </w:rPr>
-        <w:t>jawel</w:t>
-      </w:r>
-      <w:proofErr w:type="gramEnd"/>
+          <w:i/>
+          <w:sz w:val="24"/>
+          <w:szCs w:val="72"/>
+        </w:rPr>
+      </w:pPr>
+      <w:r>
+        <w:rPr>
+          <w:i/>
+          <w:sz w:val="24"/>
+          <w:szCs w:val="72"/>
+        </w:rPr>
+        <w:t>Ja, zie antwoord hierboven</w:t>
+      </w:r>
     </w:p>
     <w:p>
       <w:pPr>
@@ -735,377 +1155,49 @@
     <w:p>
       <w:pPr>
         <w:rPr>
-          <w:sz w:val="24"/>
-          <w:szCs w:val="72"/>
-        </w:rPr>
-      </w:pPr>
-      <w:r>
-        <w:rPr>
-          <w:sz w:val="24"/>
-          <w:szCs w:val="72"/>
-        </w:rPr>
-        <w:t>Goed concept. Mag wel wat meer worden uitgewerkt. Het is wel snel</w:t>
-      </w:r>
-    </w:p>
-    <w:p>
-      <w:pPr>
-        <w:rPr>
-          <w:sz w:val="24"/>
-          <w:szCs w:val="72"/>
-        </w:rPr>
-      </w:pPr>
-      <w:r>
-        <w:rPr>
-          <w:sz w:val="24"/>
-          <w:szCs w:val="72"/>
-        </w:rPr>
-        <w:t>______________________________________________________________________________</w:t>
-      </w:r>
-    </w:p>
-    <w:p>
-      <w:pPr>
-        <w:rPr>
-          <w:sz w:val="24"/>
-          <w:szCs w:val="72"/>
-        </w:rPr>
-      </w:pPr>
-    </w:p>
-    <w:p>
-      <w:pPr>
-        <w:rPr>
-          <w:sz w:val="24"/>
-          <w:szCs w:val="72"/>
-        </w:rPr>
-      </w:pPr>
-      <w:r>
-        <w:rPr>
-          <w:sz w:val="24"/>
-          <w:szCs w:val="72"/>
-        </w:rPr>
-        <w:t>______________________________________________________________________________</w:t>
-      </w:r>
-    </w:p>
-    <w:p>
-      <w:pPr>
-        <w:rPr>
-          <w:sz w:val="24"/>
-          <w:szCs w:val="72"/>
-        </w:rPr>
-      </w:pPr>
-    </w:p>
-    <w:p>
-      <w:pPr>
-        <w:jc w:val="center"/>
-        <w:rPr>
-          <w:sz w:val="72"/>
-          <w:szCs w:val="72"/>
-        </w:rPr>
-      </w:pPr>
-      <w:r>
-        <w:rPr>
-          <w:sz w:val="72"/>
-          <w:szCs w:val="72"/>
-        </w:rPr>
-        <w:lastRenderedPageBreak/>
-        <w:t>Feedbackformulier</w:t>
-      </w:r>
-    </w:p>
-    <w:p>
-      <w:pPr>
-        <w:rPr>
-          <w:sz w:val="24"/>
-          <w:szCs w:val="72"/>
-        </w:rPr>
-      </w:pPr>
-      <w:r>
-        <w:rPr>
-          <w:sz w:val="24"/>
-          <w:szCs w:val="72"/>
-        </w:rPr>
-        <w:t>Vond je het leuk om VR te gebruiken in deze escape room?</w:t>
-      </w:r>
-    </w:p>
-    <w:p>
-      <w:pPr>
-        <w:rPr>
-          <w:sz w:val="24"/>
-          <w:szCs w:val="72"/>
-        </w:rPr>
-      </w:pPr>
-    </w:p>
-    <w:p>
-      <w:pPr>
-        <w:rPr>
-          <w:sz w:val="24"/>
-          <w:szCs w:val="72"/>
-        </w:rPr>
-      </w:pPr>
-      <w:r>
-        <w:rPr>
-          <w:sz w:val="24"/>
-          <w:szCs w:val="72"/>
-        </w:rPr>
-        <w:t>______________________________________________________________________________</w:t>
-      </w:r>
-      <w:r>
-        <w:rPr>
-          <w:sz w:val="24"/>
-          <w:szCs w:val="72"/>
-        </w:rPr>
-        <w:br/>
-      </w:r>
-      <w:r>
-        <w:rPr>
-          <w:sz w:val="24"/>
-          <w:szCs w:val="72"/>
-        </w:rPr>
-        <w:br/>
-        <w:t xml:space="preserve">Wat vond je van de besturing tijdens het spelen van VR? </w:t>
-      </w:r>
-    </w:p>
-    <w:p>
-      <w:pPr>
-        <w:rPr>
-          <w:sz w:val="24"/>
-          <w:szCs w:val="72"/>
-        </w:rPr>
-      </w:pPr>
-    </w:p>
-    <w:p>
-      <w:pPr>
-        <w:rPr>
-          <w:sz w:val="24"/>
-          <w:szCs w:val="72"/>
-        </w:rPr>
-      </w:pPr>
-      <w:r>
-        <w:rPr>
-          <w:sz w:val="24"/>
-          <w:szCs w:val="72"/>
-        </w:rPr>
-        <w:t>______________________________________________________________________________</w:t>
-      </w:r>
-    </w:p>
-    <w:p>
-      <w:pPr>
-        <w:rPr>
-          <w:sz w:val="24"/>
-          <w:szCs w:val="72"/>
-        </w:rPr>
-      </w:pPr>
-      <w:r>
-        <w:rPr>
-          <w:sz w:val="24"/>
-          <w:szCs w:val="72"/>
-        </w:rPr>
-        <w:t xml:space="preserve">Was het duidelijk wat je moest doen tijdens het VR-gedeelte? </w:t>
-      </w:r>
-    </w:p>
-    <w:p>
-      <w:pPr>
-        <w:rPr>
-          <w:sz w:val="24"/>
-          <w:szCs w:val="72"/>
-        </w:rPr>
-      </w:pPr>
-    </w:p>
-    <w:p>
-      <w:pPr>
-        <w:rPr>
-          <w:sz w:val="24"/>
-          <w:szCs w:val="72"/>
-        </w:rPr>
-      </w:pPr>
-      <w:r>
-        <w:rPr>
-          <w:sz w:val="24"/>
-          <w:szCs w:val="72"/>
-        </w:rPr>
-        <w:t>______________________________________________________________________________</w:t>
-      </w:r>
-    </w:p>
-    <w:p>
-      <w:pPr>
-        <w:rPr>
-          <w:sz w:val="24"/>
-          <w:szCs w:val="72"/>
-        </w:rPr>
-      </w:pPr>
-      <w:r>
-        <w:rPr>
-          <w:sz w:val="24"/>
-          <w:szCs w:val="72"/>
-        </w:rPr>
-        <w:t xml:space="preserve">Vond je het een leuk idee om samen te werken met behulp van het beeldscherm? </w:t>
-      </w:r>
-    </w:p>
-    <w:p>
-      <w:pPr>
-        <w:rPr>
-          <w:sz w:val="24"/>
-          <w:szCs w:val="72"/>
-        </w:rPr>
-      </w:pPr>
-    </w:p>
-    <w:p>
-      <w:pPr>
-        <w:rPr>
-          <w:sz w:val="24"/>
-          <w:szCs w:val="72"/>
-        </w:rPr>
-      </w:pPr>
-      <w:r>
-        <w:rPr>
-          <w:sz w:val="24"/>
-          <w:szCs w:val="72"/>
-        </w:rPr>
-        <w:t>______________________________________________________________________________</w:t>
-      </w:r>
-    </w:p>
-    <w:p>
-      <w:pPr>
-        <w:rPr>
-          <w:sz w:val="24"/>
-          <w:szCs w:val="72"/>
-        </w:rPr>
-      </w:pPr>
-      <w:r>
-        <w:rPr>
-          <w:sz w:val="24"/>
-          <w:szCs w:val="72"/>
-        </w:rPr>
-        <w:t>Was de besturing van het beeldscherm duidelijk?</w:t>
-      </w:r>
-    </w:p>
-    <w:p>
-      <w:pPr>
-        <w:rPr>
-          <w:sz w:val="24"/>
-          <w:szCs w:val="72"/>
-        </w:rPr>
-      </w:pPr>
-    </w:p>
-    <w:p>
-      <w:pPr>
-        <w:rPr>
-          <w:sz w:val="24"/>
-          <w:szCs w:val="72"/>
-        </w:rPr>
-      </w:pPr>
-      <w:r>
-        <w:rPr>
-          <w:sz w:val="24"/>
-          <w:szCs w:val="72"/>
-        </w:rPr>
-        <w:t>______________________________________________________________________________</w:t>
-      </w:r>
-    </w:p>
-    <w:p>
-      <w:pPr>
-        <w:rPr>
-          <w:sz w:val="24"/>
-          <w:szCs w:val="72"/>
-        </w:rPr>
-      </w:pPr>
-      <w:r>
-        <w:rPr>
-          <w:sz w:val="24"/>
-          <w:szCs w:val="72"/>
-        </w:rPr>
-        <w:t xml:space="preserve">Was het duidelijk wat je kon doen op het beeldscherm? </w:t>
-      </w:r>
-    </w:p>
-    <w:p>
-      <w:pPr>
-        <w:rPr>
-          <w:sz w:val="24"/>
-          <w:szCs w:val="72"/>
-        </w:rPr>
-      </w:pPr>
-    </w:p>
-    <w:p>
-      <w:pPr>
-        <w:rPr>
-          <w:sz w:val="24"/>
-          <w:szCs w:val="72"/>
-        </w:rPr>
-      </w:pPr>
-      <w:r>
-        <w:rPr>
-          <w:sz w:val="24"/>
-          <w:szCs w:val="72"/>
-        </w:rPr>
-        <w:t>______________________________________________________________________________</w:t>
-      </w:r>
-    </w:p>
-    <w:p>
-      <w:pPr>
-        <w:rPr>
-          <w:sz w:val="24"/>
-          <w:szCs w:val="72"/>
-        </w:rPr>
-      </w:pPr>
-      <w:r>
-        <w:rPr>
-          <w:sz w:val="24"/>
-          <w:szCs w:val="72"/>
-        </w:rPr>
-        <w:t xml:space="preserve">Wat vond je van de game? </w:t>
-      </w:r>
-    </w:p>
-    <w:p>
-      <w:pPr>
-        <w:rPr>
-          <w:sz w:val="24"/>
-          <w:szCs w:val="72"/>
-        </w:rPr>
-      </w:pPr>
-    </w:p>
-    <w:p>
-      <w:pPr>
-        <w:rPr>
-          <w:sz w:val="24"/>
-          <w:szCs w:val="72"/>
-        </w:rPr>
-      </w:pPr>
-      <w:r>
-        <w:rPr>
-          <w:sz w:val="24"/>
-          <w:szCs w:val="72"/>
-        </w:rPr>
-        <w:t>______________________________________________________________________________</w:t>
-      </w:r>
-    </w:p>
-    <w:p>
-      <w:pPr>
-        <w:rPr>
-          <w:sz w:val="24"/>
-          <w:szCs w:val="72"/>
-        </w:rPr>
-      </w:pPr>
-    </w:p>
-    <w:p>
-      <w:pPr>
-        <w:rPr>
-          <w:sz w:val="24"/>
-          <w:szCs w:val="72"/>
-        </w:rPr>
-      </w:pPr>
-      <w:r>
-        <w:rPr>
-          <w:sz w:val="24"/>
-          <w:szCs w:val="72"/>
-        </w:rPr>
-        <w:t>______________________________________________________________________________</w:t>
-      </w:r>
-    </w:p>
-    <w:p>
-      <w:pPr>
-        <w:rPr>
-          <w:sz w:val="24"/>
-          <w:szCs w:val="72"/>
-        </w:rPr>
-      </w:pPr>
+          <w:i/>
+          <w:sz w:val="24"/>
+          <w:szCs w:val="72"/>
+        </w:rPr>
+      </w:pPr>
+      <w:r>
+        <w:rPr>
+          <w:i/>
+          <w:sz w:val="24"/>
+          <w:szCs w:val="72"/>
+        </w:rPr>
+        <w:t>Leuk dat je samen kon werken alleen wel erg makkelijk. Iets meer een uitdaging zou ook leuk zijn!</w:t>
+      </w:r>
+    </w:p>
+    <w:p>
+      <w:pPr>
+        <w:rPr>
+          <w:sz w:val="24"/>
+          <w:szCs w:val="72"/>
+        </w:rPr>
+      </w:pPr>
+      <w:r>
+        <w:rPr>
+          <w:sz w:val="24"/>
+          <w:szCs w:val="72"/>
+        </w:rPr>
+        <w:t>______________________________________________________________________________</w:t>
+      </w:r>
+    </w:p>
+    <w:p>
+      <w:pPr>
+        <w:rPr>
+          <w:sz w:val="24"/>
+          <w:szCs w:val="72"/>
+        </w:rPr>
+      </w:pPr>
+      <w:r>
+        <w:rPr>
+          <w:sz w:val="24"/>
+          <w:szCs w:val="72"/>
+        </w:rPr>
+        <w:t>______________________________________________________________________________</w:t>
+      </w:r>
     </w:p>
     <w:p>
       <w:pPr>
@@ -7941,7 +8033,7 @@
 </file>
 
 <file path=customXml/itemProps1.xml><?xml version="1.0" encoding="utf-8"?>
-<ds:datastoreItem xmlns:ds="http://schemas.openxmlformats.org/officeDocument/2006/customXml" ds:itemID="{8D19AEA1-215D-4827-AD8B-D3351BA34AB4}">
+<ds:datastoreItem xmlns:ds="http://schemas.openxmlformats.org/officeDocument/2006/customXml" ds:itemID="{CF94ACB7-AF19-4C4E-9B87-E253FF8E5AE2}">
   <ds:schemaRefs>
     <ds:schemaRef ds:uri="http://schemas.openxmlformats.org/officeDocument/2006/bibliography"/>
   </ds:schemaRefs>
